--- a/Output/Organized_Results/Feature_Importance_Report.docx
+++ b/Output/Organized_Results/Feature_Importance_Report.docx
@@ -361,7 +361,7 @@
       <w:r>
         <w:drawing>
           <wp:inline xmlns:a="http://schemas.openxmlformats.org/drawingml/2006/main" xmlns:pic="http://schemas.openxmlformats.org/drawingml/2006/picture">
-            <wp:extent cx="5486400" cy="6254570"/>
+            <wp:extent cx="5486400" cy="6253515"/>
             <wp:docPr id="5" name="Picture 5"/>
             <wp:cNvGraphicFramePr>
               <a:graphicFrameLocks noChangeAspect="1"/>
@@ -382,7 +382,7 @@
                   <pic:spPr>
                     <a:xfrm>
                       <a:off x="0" y="0"/>
-                      <a:ext cx="5486400" cy="6254570"/>
+                      <a:ext cx="5486400" cy="6253515"/>
                     </a:xfrm>
                     <a:prstGeom prst="rect"/>
                   </pic:spPr>
@@ -600,7 +600,7 @@
         <w:pStyle w:val="ListBullet"/>
       </w:pPr>
       <w:r>
-        <w:t>Including outcome variables results in an **deterioration** of the model:</w:t>
+        <w:t>Including outcome variables results in an **improvement** of the model:</w:t>
       </w:r>
     </w:p>
     <w:p>
@@ -608,7 +608,7 @@
         <w:pStyle w:val="ListBullet"/>
       </w:pPr>
       <w:r>
-        <w:t>AUC with outcome variables: 0.7938</w:t>
+        <w:t>AUC with outcome variables: 0.9133</w:t>
       </w:r>
     </w:p>
     <w:p>
@@ -616,21 +616,7 @@
         <w:pStyle w:val="ListBullet"/>
       </w:pPr>
       <w:r>
-        <w:t>AUC without outcome variables: 0.7938</w:t>
-      </w:r>
-    </w:p>
-    <w:p>
-      <w:pPr>
-        <w:pStyle w:val="ListBullet"/>
-      </w:pPr>
-      <w:r>
-        <w:t>Other Form of Recognition** (importance: 163.0000)</w:t>
-        <w:br/>
-        <w:t>3. **Selection Criteria: Assessment of Skills** (importance: 146.0000)</w:t>
-        <w:br/>
-        <w:t>4. **Firm Size (Numeric)** (importance: 137.0000)</w:t>
-        <w:br/>
-        <w:t>5. **Firm Size: 2500-9999** (importance: 134.0000)</w:t>
+        <w:t>AUC without outcome variables: 0.7956</w:t>
       </w:r>
     </w:p>
     <w:p>
